--- a/Blocs/UseCase.docx
+++ b/Blocs/UseCase.docx
@@ -162,7 +162,7 @@
                 <w:sz w:val="20"/>
                 <w:lang w:val="fr-CH"/>
               </w:rPr>
-              <w:t>membre</w:t>
+              <w:t>élève</w:t>
             </w:r>
           </w:p>
         </w:tc>
@@ -231,16 +231,14 @@
               </w:rPr>
               <w:t xml:space="preserve">Avoir un </w:t>
             </w:r>
-            <w:proofErr w:type="spellStart"/>
-            <w:r>
-              <w:rPr>
-                <w:rFonts w:asciiTheme="majorHAnsi" w:hAnsiTheme="majorHAnsi"/>
-                <w:sz w:val="20"/>
-                <w:lang w:val="fr-CH"/>
-              </w:rPr>
-              <w:t>mebre</w:t>
-            </w:r>
-            <w:proofErr w:type="spellEnd"/>
+            <w:r>
+              <w:rPr>
+                <w:rFonts w:asciiTheme="majorHAnsi" w:hAnsiTheme="majorHAnsi"/>
+                <w:sz w:val="20"/>
+                <w:lang w:val="fr-CH"/>
+              </w:rPr>
+              <w:t>élève</w:t>
+            </w:r>
             <w:r>
               <w:rPr>
                 <w:rFonts w:asciiTheme="majorHAnsi" w:hAnsiTheme="majorHAnsi"/>
@@ -264,19 +262,19 @@
     <w:tbl>
       <w:tblPr>
         <w:tblStyle w:val="Grilledutableau1"/>
-        <w:tblW w:w="0" w:type="auto"/>
+        <w:tblW w:w="9209" w:type="dxa"/>
         <w:tblInd w:w="0" w:type="dxa"/>
         <w:tblLook w:val="04A0" w:firstRow="1" w:lastRow="0" w:firstColumn="1" w:lastColumn="0" w:noHBand="0" w:noVBand="1"/>
       </w:tblPr>
       <w:tblGrid>
         <w:gridCol w:w="3017"/>
         <w:gridCol w:w="3019"/>
-        <w:gridCol w:w="3020"/>
+        <w:gridCol w:w="3173"/>
       </w:tblGrid>
       <w:tr>
         <w:tc>
           <w:tcPr>
-            <w:tcW w:w="3020" w:type="dxa"/>
+            <w:tcW w:w="3017" w:type="dxa"/>
             <w:tcBorders>
               <w:top w:val="single" w:sz="4" w:space="0" w:color="auto"/>
               <w:left w:val="single" w:sz="4" w:space="0" w:color="auto"/>
@@ -309,7 +307,7 @@
         </w:tc>
         <w:tc>
           <w:tcPr>
-            <w:tcW w:w="3021" w:type="dxa"/>
+            <w:tcW w:w="3019" w:type="dxa"/>
             <w:tcBorders>
               <w:top w:val="single" w:sz="4" w:space="0" w:color="auto"/>
               <w:left w:val="single" w:sz="4" w:space="0" w:color="auto"/>
@@ -342,7 +340,7 @@
         </w:tc>
         <w:tc>
           <w:tcPr>
-            <w:tcW w:w="3021" w:type="dxa"/>
+            <w:tcW w:w="3173" w:type="dxa"/>
             <w:tcBorders>
               <w:top w:val="single" w:sz="4" w:space="0" w:color="auto"/>
               <w:left w:val="single" w:sz="4" w:space="0" w:color="auto"/>
@@ -377,7 +375,7 @@
       <w:tr>
         <w:tc>
           <w:tcPr>
-            <w:tcW w:w="3020" w:type="dxa"/>
+            <w:tcW w:w="3017" w:type="dxa"/>
             <w:tcBorders>
               <w:top w:val="single" w:sz="4" w:space="0" w:color="auto"/>
               <w:left w:val="single" w:sz="4" w:space="0" w:color="auto"/>
@@ -408,29 +406,29 @@
         </w:tc>
         <w:tc>
           <w:tcPr>
-            <w:tcW w:w="3021" w:type="dxa"/>
-            <w:tcBorders>
-              <w:top w:val="single" w:sz="4" w:space="0" w:color="auto"/>
-              <w:left w:val="single" w:sz="4" w:space="0" w:color="auto"/>
-              <w:bottom w:val="single" w:sz="4" w:space="0" w:color="auto"/>
-              <w:right w:val="single" w:sz="4" w:space="0" w:color="auto"/>
-            </w:tcBorders>
-            <w:shd w:val="clear" w:color="auto" w:fill="D9D9D9"/>
-          </w:tcPr>
-          <w:p>
-            <w:pPr>
-              <w:jc w:val="both"/>
-              <w:rPr>
-                <w:rFonts w:asciiTheme="majorHAnsi" w:hAnsiTheme="majorHAnsi"/>
-                <w:sz w:val="20"/>
-                <w:lang w:val="fr-CH"/>
-              </w:rPr>
-            </w:pPr>
-          </w:p>
-        </w:tc>
-        <w:tc>
-          <w:tcPr>
-            <w:tcW w:w="3021" w:type="dxa"/>
+            <w:tcW w:w="3019" w:type="dxa"/>
+            <w:tcBorders>
+              <w:top w:val="single" w:sz="4" w:space="0" w:color="auto"/>
+              <w:left w:val="single" w:sz="4" w:space="0" w:color="auto"/>
+              <w:bottom w:val="single" w:sz="4" w:space="0" w:color="auto"/>
+              <w:right w:val="single" w:sz="4" w:space="0" w:color="auto"/>
+            </w:tcBorders>
+            <w:shd w:val="clear" w:color="auto" w:fill="D9D9D9"/>
+          </w:tcPr>
+          <w:p>
+            <w:pPr>
+              <w:jc w:val="both"/>
+              <w:rPr>
+                <w:rFonts w:asciiTheme="majorHAnsi" w:hAnsiTheme="majorHAnsi"/>
+                <w:sz w:val="20"/>
+                <w:lang w:val="fr-CH"/>
+              </w:rPr>
+            </w:pPr>
+          </w:p>
+        </w:tc>
+        <w:tc>
+          <w:tcPr>
+            <w:tcW w:w="3173" w:type="dxa"/>
             <w:tcBorders>
               <w:top w:val="single" w:sz="4" w:space="0" w:color="auto"/>
               <w:left w:val="single" w:sz="4" w:space="0" w:color="auto"/>
@@ -463,7 +461,7 @@
       <w:tr>
         <w:tc>
           <w:tcPr>
-            <w:tcW w:w="3020" w:type="dxa"/>
+            <w:tcW w:w="3017" w:type="dxa"/>
             <w:tcBorders>
               <w:top w:val="single" w:sz="4" w:space="0" w:color="auto"/>
               <w:left w:val="single" w:sz="4" w:space="0" w:color="auto"/>
@@ -530,29 +528,29 @@
         </w:tc>
         <w:tc>
           <w:tcPr>
-            <w:tcW w:w="3021" w:type="dxa"/>
-            <w:tcBorders>
-              <w:top w:val="single" w:sz="4" w:space="0" w:color="auto"/>
-              <w:left w:val="single" w:sz="4" w:space="0" w:color="auto"/>
-              <w:bottom w:val="single" w:sz="4" w:space="0" w:color="auto"/>
-              <w:right w:val="single" w:sz="4" w:space="0" w:color="auto"/>
-            </w:tcBorders>
-            <w:shd w:val="clear" w:color="auto" w:fill="D9D9D9"/>
-          </w:tcPr>
-          <w:p>
-            <w:pPr>
-              <w:jc w:val="both"/>
-              <w:rPr>
-                <w:rFonts w:asciiTheme="majorHAnsi" w:hAnsiTheme="majorHAnsi"/>
-                <w:sz w:val="20"/>
-                <w:lang w:val="fr-CH"/>
-              </w:rPr>
-            </w:pPr>
-          </w:p>
-        </w:tc>
-        <w:tc>
-          <w:tcPr>
-            <w:tcW w:w="3021" w:type="dxa"/>
+            <w:tcW w:w="3019" w:type="dxa"/>
+            <w:tcBorders>
+              <w:top w:val="single" w:sz="4" w:space="0" w:color="auto"/>
+              <w:left w:val="single" w:sz="4" w:space="0" w:color="auto"/>
+              <w:bottom w:val="single" w:sz="4" w:space="0" w:color="auto"/>
+              <w:right w:val="single" w:sz="4" w:space="0" w:color="auto"/>
+            </w:tcBorders>
+            <w:shd w:val="clear" w:color="auto" w:fill="D9D9D9"/>
+          </w:tcPr>
+          <w:p>
+            <w:pPr>
+              <w:jc w:val="both"/>
+              <w:rPr>
+                <w:rFonts w:asciiTheme="majorHAnsi" w:hAnsiTheme="majorHAnsi"/>
+                <w:sz w:val="20"/>
+                <w:lang w:val="fr-CH"/>
+              </w:rPr>
+            </w:pPr>
+          </w:p>
+        </w:tc>
+        <w:tc>
+          <w:tcPr>
+            <w:tcW w:w="3173" w:type="dxa"/>
             <w:tcBorders>
               <w:top w:val="single" w:sz="4" w:space="0" w:color="auto"/>
               <w:left w:val="single" w:sz="4" w:space="0" w:color="auto"/>
@@ -592,7 +590,7 @@
       <w:tr>
         <w:tc>
           <w:tcPr>
-            <w:tcW w:w="3020" w:type="dxa"/>
+            <w:tcW w:w="3017" w:type="dxa"/>
             <w:tcBorders>
               <w:top w:val="single" w:sz="4" w:space="0" w:color="auto"/>
               <w:left w:val="single" w:sz="4" w:space="0" w:color="auto"/>
@@ -662,7 +660,7 @@
                 <w:sz w:val="20"/>
                 <w:lang w:val="fr-CH"/>
               </w:rPr>
-              <w:t>xavier</w:t>
+              <w:t>kevin</w:t>
             </w:r>
             <w:proofErr w:type="spellEnd"/>
             <w:r>
@@ -677,29 +675,29 @@
         </w:tc>
         <w:tc>
           <w:tcPr>
-            <w:tcW w:w="3021" w:type="dxa"/>
-            <w:tcBorders>
-              <w:top w:val="single" w:sz="4" w:space="0" w:color="auto"/>
-              <w:left w:val="single" w:sz="4" w:space="0" w:color="auto"/>
-              <w:bottom w:val="single" w:sz="4" w:space="0" w:color="auto"/>
-              <w:right w:val="single" w:sz="4" w:space="0" w:color="auto"/>
-            </w:tcBorders>
-            <w:shd w:val="clear" w:color="auto" w:fill="D9D9D9"/>
-          </w:tcPr>
-          <w:p>
-            <w:pPr>
-              <w:jc w:val="both"/>
-              <w:rPr>
-                <w:rFonts w:asciiTheme="majorHAnsi" w:hAnsiTheme="majorHAnsi"/>
-                <w:sz w:val="20"/>
-                <w:lang w:val="fr-CH"/>
-              </w:rPr>
-            </w:pPr>
-          </w:p>
-        </w:tc>
-        <w:tc>
-          <w:tcPr>
-            <w:tcW w:w="3021" w:type="dxa"/>
+            <w:tcW w:w="3019" w:type="dxa"/>
+            <w:tcBorders>
+              <w:top w:val="single" w:sz="4" w:space="0" w:color="auto"/>
+              <w:left w:val="single" w:sz="4" w:space="0" w:color="auto"/>
+              <w:bottom w:val="single" w:sz="4" w:space="0" w:color="auto"/>
+              <w:right w:val="single" w:sz="4" w:space="0" w:color="auto"/>
+            </w:tcBorders>
+            <w:shd w:val="clear" w:color="auto" w:fill="D9D9D9"/>
+          </w:tcPr>
+          <w:p>
+            <w:pPr>
+              <w:jc w:val="both"/>
+              <w:rPr>
+                <w:rFonts w:asciiTheme="majorHAnsi" w:hAnsiTheme="majorHAnsi"/>
+                <w:sz w:val="20"/>
+                <w:lang w:val="fr-CH"/>
+              </w:rPr>
+            </w:pPr>
+          </w:p>
+        </w:tc>
+        <w:tc>
+          <w:tcPr>
+            <w:tcW w:w="3173" w:type="dxa"/>
             <w:tcBorders>
               <w:top w:val="single" w:sz="4" w:space="0" w:color="auto"/>
               <w:left w:val="single" w:sz="4" w:space="0" w:color="auto"/>
@@ -742,7 +740,23 @@
                 <w:sz w:val="20"/>
                 <w:lang w:val="fr-CH"/>
               </w:rPr>
-              <w:t>Un « X » S’écrit dans « </w:t>
+              <w:t>Un « </w:t>
+            </w:r>
+            <w:r>
+              <w:rPr>
+                <w:rFonts w:asciiTheme="majorHAnsi" w:hAnsiTheme="majorHAnsi"/>
+                <w:sz w:val="20"/>
+                <w:lang w:val="fr-CH"/>
+              </w:rPr>
+              <w:t>K</w:t>
+            </w:r>
+            <w:r>
+              <w:rPr>
+                <w:rFonts w:asciiTheme="majorHAnsi" w:hAnsiTheme="majorHAnsi"/>
+                <w:sz w:val="20"/>
+                <w:lang w:val="fr-CH"/>
+              </w:rPr>
+              <w:t> » S’écrit dans « </w:t>
             </w:r>
             <w:proofErr w:type="spellStart"/>
             <w:r>
@@ -760,7 +774,23 @@
                 <w:sz w:val="20"/>
                 <w:lang w:val="fr-CH"/>
               </w:rPr>
-              <w:t> » et « Xavier.@cpnv.ch » s’écrit dans « Email ».</w:t>
+              <w:t> » et « </w:t>
+            </w:r>
+            <w:r>
+              <w:rPr>
+                <w:rFonts w:asciiTheme="majorHAnsi" w:hAnsiTheme="majorHAnsi"/>
+                <w:sz w:val="20"/>
+                <w:lang w:val="fr-CH"/>
+              </w:rPr>
+              <w:t>Kevin</w:t>
+            </w:r>
+            <w:r>
+              <w:rPr>
+                <w:rFonts w:asciiTheme="majorHAnsi" w:hAnsiTheme="majorHAnsi"/>
+                <w:sz w:val="20"/>
+                <w:lang w:val="fr-CH"/>
+              </w:rPr>
+              <w:t>.@cpnv.ch » s’écrit dans « Email ».</w:t>
             </w:r>
           </w:p>
         </w:tc>
@@ -768,7 +798,7 @@
       <w:tr>
         <w:tc>
           <w:tcPr>
-            <w:tcW w:w="3020" w:type="dxa"/>
+            <w:tcW w:w="3017" w:type="dxa"/>
             <w:tcBorders>
               <w:top w:val="single" w:sz="4" w:space="0" w:color="auto"/>
               <w:left w:val="single" w:sz="4" w:space="0" w:color="auto"/>
@@ -819,7 +849,7 @@
                 <w:sz w:val="20"/>
                 <w:lang w:val="fr-CH"/>
               </w:rPr>
-              <w:t>carrel</w:t>
+              <w:t>vaucher</w:t>
             </w:r>
             <w:proofErr w:type="spellEnd"/>
             <w:r>
@@ -834,29 +864,29 @@
         </w:tc>
         <w:tc>
           <w:tcPr>
-            <w:tcW w:w="3021" w:type="dxa"/>
-            <w:tcBorders>
-              <w:top w:val="single" w:sz="4" w:space="0" w:color="auto"/>
-              <w:left w:val="single" w:sz="4" w:space="0" w:color="auto"/>
-              <w:bottom w:val="single" w:sz="4" w:space="0" w:color="auto"/>
-              <w:right w:val="single" w:sz="4" w:space="0" w:color="auto"/>
-            </w:tcBorders>
-            <w:shd w:val="clear" w:color="auto" w:fill="D9D9D9"/>
-          </w:tcPr>
-          <w:p>
-            <w:pPr>
-              <w:jc w:val="both"/>
-              <w:rPr>
-                <w:rFonts w:asciiTheme="majorHAnsi" w:hAnsiTheme="majorHAnsi"/>
-                <w:sz w:val="20"/>
-                <w:lang w:val="fr-CH"/>
-              </w:rPr>
-            </w:pPr>
-          </w:p>
-        </w:tc>
-        <w:tc>
-          <w:tcPr>
-            <w:tcW w:w="3021" w:type="dxa"/>
+            <w:tcW w:w="3019" w:type="dxa"/>
+            <w:tcBorders>
+              <w:top w:val="single" w:sz="4" w:space="0" w:color="auto"/>
+              <w:left w:val="single" w:sz="4" w:space="0" w:color="auto"/>
+              <w:bottom w:val="single" w:sz="4" w:space="0" w:color="auto"/>
+              <w:right w:val="single" w:sz="4" w:space="0" w:color="auto"/>
+            </w:tcBorders>
+            <w:shd w:val="clear" w:color="auto" w:fill="D9D9D9"/>
+          </w:tcPr>
+          <w:p>
+            <w:pPr>
+              <w:jc w:val="both"/>
+              <w:rPr>
+                <w:rFonts w:asciiTheme="majorHAnsi" w:hAnsiTheme="majorHAnsi"/>
+                <w:sz w:val="20"/>
+                <w:lang w:val="fr-CH"/>
+              </w:rPr>
+            </w:pPr>
+          </w:p>
+        </w:tc>
+        <w:tc>
+          <w:tcPr>
+            <w:tcW w:w="3173" w:type="dxa"/>
             <w:tcBorders>
               <w:top w:val="single" w:sz="4" w:space="0" w:color="auto"/>
               <w:left w:val="single" w:sz="4" w:space="0" w:color="auto"/>
@@ -882,37 +912,23 @@
               </w:rPr>
               <w:t>« </w:t>
             </w:r>
-            <w:r>
-              <w:rPr>
-                <w:rFonts w:asciiTheme="majorHAnsi" w:hAnsiTheme="majorHAnsi"/>
-                <w:sz w:val="20"/>
-                <w:lang w:val="fr-CH"/>
-              </w:rPr>
-              <w:t>Carrel</w:t>
-            </w:r>
-            <w:r>
-              <w:rPr>
-                <w:rFonts w:asciiTheme="majorHAnsi" w:hAnsiTheme="majorHAnsi"/>
-                <w:sz w:val="20"/>
-                <w:lang w:val="fr-CH"/>
-              </w:rPr>
-              <w:t> » s’écrit avec un « </w:t>
-            </w:r>
-            <w:r>
-              <w:rPr>
-                <w:rFonts w:asciiTheme="majorHAnsi" w:hAnsiTheme="majorHAnsi"/>
-                <w:sz w:val="20"/>
-                <w:lang w:val="fr-CH"/>
-              </w:rPr>
-              <w:t>c</w:t>
-            </w:r>
-            <w:r>
-              <w:rPr>
-                <w:rFonts w:asciiTheme="majorHAnsi" w:hAnsiTheme="majorHAnsi"/>
-                <w:sz w:val="20"/>
-                <w:lang w:val="fr-CH"/>
-              </w:rPr>
-              <w:t> » majuscule et le reste en minuscule</w:t>
+            <w:proofErr w:type="spellStart"/>
+            <w:r>
+              <w:rPr>
+                <w:rFonts w:asciiTheme="majorHAnsi" w:hAnsiTheme="majorHAnsi"/>
+                <w:sz w:val="20"/>
+                <w:lang w:val="fr-CH"/>
+              </w:rPr>
+              <w:t>Vaucher</w:t>
+            </w:r>
+            <w:proofErr w:type="spellEnd"/>
+            <w:r>
+              <w:rPr>
+                <w:rFonts w:asciiTheme="majorHAnsi" w:hAnsiTheme="majorHAnsi"/>
+                <w:sz w:val="20"/>
+                <w:lang w:val="fr-CH"/>
+              </w:rPr>
+              <w:t> » s’écrit avec un « c » majuscule et le reste en minuscule</w:t>
             </w:r>
             <w:r>
               <w:rPr>
@@ -946,42 +962,24 @@
                 <w:sz w:val="20"/>
                 <w:lang w:val="fr-CH"/>
               </w:rPr>
-              <w:t>CL</w:t>
-            </w:r>
-            <w:r>
-              <w:rPr>
-                <w:rFonts w:asciiTheme="majorHAnsi" w:hAnsiTheme="majorHAnsi"/>
-                <w:sz w:val="20"/>
-                <w:lang w:val="fr-CH"/>
-              </w:rPr>
-              <w:t xml:space="preserve"> » </w:t>
-            </w:r>
-            <w:proofErr w:type="gramStart"/>
-            <w:r>
-              <w:rPr>
-                <w:rFonts w:asciiTheme="majorHAnsi" w:hAnsiTheme="majorHAnsi"/>
-                <w:sz w:val="20"/>
-                <w:lang w:val="fr-CH"/>
-              </w:rPr>
-              <w:t>S’</w:t>
-            </w:r>
-            <w:r>
-              <w:rPr>
-                <w:rFonts w:asciiTheme="majorHAnsi" w:hAnsiTheme="majorHAnsi"/>
-                <w:sz w:val="20"/>
-                <w:lang w:val="fr-CH"/>
-              </w:rPr>
-              <w:t xml:space="preserve">ajoute </w:t>
-            </w:r>
-            <w:r>
-              <w:rPr>
-                <w:rFonts w:asciiTheme="majorHAnsi" w:hAnsiTheme="majorHAnsi"/>
-                <w:sz w:val="20"/>
-                <w:lang w:val="fr-CH"/>
-              </w:rPr>
-              <w:t xml:space="preserve"> dans</w:t>
-            </w:r>
-            <w:proofErr w:type="gramEnd"/>
+              <w:t>VR »</w:t>
+            </w:r>
+            <w:r>
+              <w:rPr>
+                <w:rFonts w:asciiTheme="majorHAnsi" w:hAnsiTheme="majorHAnsi"/>
+                <w:sz w:val="20"/>
+                <w:lang w:val="fr-CH"/>
+              </w:rPr>
+              <w:t xml:space="preserve"> </w:t>
+            </w:r>
+            <w:r>
+              <w:rPr>
+                <w:rFonts w:asciiTheme="majorHAnsi" w:hAnsiTheme="majorHAnsi"/>
+                <w:sz w:val="20"/>
+                <w:lang w:val="fr-CH"/>
+              </w:rPr>
+              <w:t>S’ajoute dans</w:t>
+            </w:r>
             <w:r>
               <w:rPr>
                 <w:rFonts w:asciiTheme="majorHAnsi" w:hAnsiTheme="majorHAnsi"/>
@@ -997,7 +995,17 @@
                 <w:sz w:val="20"/>
                 <w:lang w:val="fr-CH"/>
               </w:rPr>
-              <w:t>Initials</w:t>
+              <w:t>In</w:t>
+            </w:r>
+            <w:bookmarkStart w:id="0" w:name="_GoBack"/>
+            <w:bookmarkEnd w:id="0"/>
+            <w:r>
+              <w:rPr>
+                <w:rFonts w:asciiTheme="majorHAnsi" w:hAnsiTheme="majorHAnsi"/>
+                <w:sz w:val="20"/>
+                <w:lang w:val="fr-CH"/>
+              </w:rPr>
+              <w:t>itials</w:t>
             </w:r>
             <w:proofErr w:type="spellEnd"/>
             <w:r>
@@ -1006,31 +1014,15 @@
                 <w:sz w:val="20"/>
                 <w:lang w:val="fr-CH"/>
               </w:rPr>
-              <w:t> » et</w:t>
-            </w:r>
-            <w:r>
-              <w:rPr>
-                <w:rFonts w:asciiTheme="majorHAnsi" w:hAnsiTheme="majorHAnsi"/>
-                <w:sz w:val="20"/>
-                <w:lang w:val="fr-CH"/>
-              </w:rPr>
-              <w:t xml:space="preserve"> </w:t>
-            </w:r>
-            <w:r>
-              <w:rPr>
-                <w:rFonts w:asciiTheme="majorHAnsi" w:hAnsiTheme="majorHAnsi"/>
-                <w:sz w:val="20"/>
-                <w:lang w:val="fr-CH"/>
-              </w:rPr>
-              <w:t>« Xavier.</w:t>
-            </w:r>
-            <w:r>
-              <w:rPr>
-                <w:rFonts w:asciiTheme="majorHAnsi" w:hAnsiTheme="majorHAnsi"/>
-                <w:sz w:val="20"/>
-                <w:lang w:val="fr-CH"/>
-              </w:rPr>
-              <w:t>Carrel</w:t>
+              <w:t> » et « </w:t>
+            </w:r>
+            <w:r>
+              <w:rPr>
+                <w:rFonts w:asciiTheme="majorHAnsi" w:hAnsiTheme="majorHAnsi"/>
+                <w:sz w:val="20"/>
+                <w:lang w:val="fr-CH"/>
+              </w:rPr>
+              <w:t>Kevin.Vaucher</w:t>
             </w:r>
             <w:r>
               <w:rPr>
@@ -1046,7 +1038,7 @@
       <w:tr>
         <w:tc>
           <w:tcPr>
-            <w:tcW w:w="3020" w:type="dxa"/>
+            <w:tcW w:w="3017" w:type="dxa"/>
             <w:tcBorders>
               <w:top w:val="single" w:sz="4" w:space="0" w:color="auto"/>
               <w:left w:val="single" w:sz="4" w:space="0" w:color="auto"/>
@@ -1076,29 +1068,29 @@
         </w:tc>
         <w:tc>
           <w:tcPr>
-            <w:tcW w:w="3021" w:type="dxa"/>
-            <w:tcBorders>
-              <w:top w:val="single" w:sz="4" w:space="0" w:color="auto"/>
-              <w:left w:val="single" w:sz="4" w:space="0" w:color="auto"/>
-              <w:bottom w:val="single" w:sz="4" w:space="0" w:color="auto"/>
-              <w:right w:val="single" w:sz="4" w:space="0" w:color="auto"/>
-            </w:tcBorders>
-            <w:shd w:val="clear" w:color="auto" w:fill="D9D9D9"/>
-          </w:tcPr>
-          <w:p>
-            <w:pPr>
-              <w:jc w:val="both"/>
-              <w:rPr>
-                <w:rFonts w:asciiTheme="majorHAnsi" w:hAnsiTheme="majorHAnsi"/>
-                <w:sz w:val="20"/>
-                <w:lang w:val="fr-CH"/>
-              </w:rPr>
-            </w:pPr>
-          </w:p>
-        </w:tc>
-        <w:tc>
-          <w:tcPr>
-            <w:tcW w:w="3021" w:type="dxa"/>
+            <w:tcW w:w="3019" w:type="dxa"/>
+            <w:tcBorders>
+              <w:top w:val="single" w:sz="4" w:space="0" w:color="auto"/>
+              <w:left w:val="single" w:sz="4" w:space="0" w:color="auto"/>
+              <w:bottom w:val="single" w:sz="4" w:space="0" w:color="auto"/>
+              <w:right w:val="single" w:sz="4" w:space="0" w:color="auto"/>
+            </w:tcBorders>
+            <w:shd w:val="clear" w:color="auto" w:fill="D9D9D9"/>
+          </w:tcPr>
+          <w:p>
+            <w:pPr>
+              <w:jc w:val="both"/>
+              <w:rPr>
+                <w:rFonts w:asciiTheme="majorHAnsi" w:hAnsiTheme="majorHAnsi"/>
+                <w:sz w:val="20"/>
+                <w:lang w:val="fr-CH"/>
+              </w:rPr>
+            </w:pPr>
+          </w:p>
+        </w:tc>
+        <w:tc>
+          <w:tcPr>
+            <w:tcW w:w="3173" w:type="dxa"/>
             <w:tcBorders>
               <w:top w:val="single" w:sz="4" w:space="0" w:color="auto"/>
               <w:left w:val="single" w:sz="4" w:space="0" w:color="auto"/>
@@ -1130,7 +1122,7 @@
       <w:tr>
         <w:tc>
           <w:tcPr>
-            <w:tcW w:w="3020" w:type="dxa"/>
+            <w:tcW w:w="3017" w:type="dxa"/>
             <w:tcBorders>
               <w:top w:val="single" w:sz="4" w:space="0" w:color="auto"/>
               <w:left w:val="single" w:sz="4" w:space="0" w:color="auto"/>
@@ -1158,28 +1150,28 @@
         </w:tc>
         <w:tc>
           <w:tcPr>
-            <w:tcW w:w="3021" w:type="dxa"/>
-            <w:tcBorders>
-              <w:top w:val="single" w:sz="4" w:space="0" w:color="auto"/>
-              <w:left w:val="single" w:sz="4" w:space="0" w:color="auto"/>
-              <w:bottom w:val="single" w:sz="4" w:space="0" w:color="auto"/>
-              <w:right w:val="single" w:sz="4" w:space="0" w:color="auto"/>
-            </w:tcBorders>
-            <w:shd w:val="clear" w:color="auto" w:fill="D9D9D9"/>
-          </w:tcPr>
-          <w:p>
-            <w:pPr>
-              <w:jc w:val="both"/>
-              <w:rPr>
-                <w:rFonts w:asciiTheme="majorHAnsi" w:hAnsiTheme="majorHAnsi"/>
-                <w:sz w:val="20"/>
-              </w:rPr>
-            </w:pPr>
-          </w:p>
-        </w:tc>
-        <w:tc>
-          <w:tcPr>
-            <w:tcW w:w="3021" w:type="dxa"/>
+            <w:tcW w:w="3019" w:type="dxa"/>
+            <w:tcBorders>
+              <w:top w:val="single" w:sz="4" w:space="0" w:color="auto"/>
+              <w:left w:val="single" w:sz="4" w:space="0" w:color="auto"/>
+              <w:bottom w:val="single" w:sz="4" w:space="0" w:color="auto"/>
+              <w:right w:val="single" w:sz="4" w:space="0" w:color="auto"/>
+            </w:tcBorders>
+            <w:shd w:val="clear" w:color="auto" w:fill="D9D9D9"/>
+          </w:tcPr>
+          <w:p>
+            <w:pPr>
+              <w:jc w:val="both"/>
+              <w:rPr>
+                <w:rFonts w:asciiTheme="majorHAnsi" w:hAnsiTheme="majorHAnsi"/>
+                <w:sz w:val="20"/>
+              </w:rPr>
+            </w:pPr>
+          </w:p>
+        </w:tc>
+        <w:tc>
+          <w:tcPr>
+            <w:tcW w:w="3173" w:type="dxa"/>
             <w:tcBorders>
               <w:top w:val="single" w:sz="4" w:space="0" w:color="auto"/>
               <w:left w:val="single" w:sz="4" w:space="0" w:color="auto"/>
@@ -1209,7 +1201,7 @@
       <w:tr>
         <w:tc>
           <w:tcPr>
-            <w:tcW w:w="3020" w:type="dxa"/>
+            <w:tcW w:w="3017" w:type="dxa"/>
             <w:tcBorders>
               <w:top w:val="single" w:sz="4" w:space="0" w:color="auto"/>
               <w:left w:val="single" w:sz="4" w:space="0" w:color="auto"/>
@@ -1237,28 +1229,28 @@
         </w:tc>
         <w:tc>
           <w:tcPr>
-            <w:tcW w:w="3021" w:type="dxa"/>
-            <w:tcBorders>
-              <w:top w:val="single" w:sz="4" w:space="0" w:color="auto"/>
-              <w:left w:val="single" w:sz="4" w:space="0" w:color="auto"/>
-              <w:bottom w:val="single" w:sz="4" w:space="0" w:color="auto"/>
-              <w:right w:val="single" w:sz="4" w:space="0" w:color="auto"/>
-            </w:tcBorders>
-            <w:shd w:val="clear" w:color="auto" w:fill="D9D9D9"/>
-          </w:tcPr>
-          <w:p>
-            <w:pPr>
-              <w:jc w:val="both"/>
-              <w:rPr>
-                <w:rFonts w:asciiTheme="majorHAnsi" w:hAnsiTheme="majorHAnsi"/>
-                <w:sz w:val="20"/>
-              </w:rPr>
-            </w:pPr>
-          </w:p>
-        </w:tc>
-        <w:tc>
-          <w:tcPr>
-            <w:tcW w:w="3021" w:type="dxa"/>
+            <w:tcW w:w="3019" w:type="dxa"/>
+            <w:tcBorders>
+              <w:top w:val="single" w:sz="4" w:space="0" w:color="auto"/>
+              <w:left w:val="single" w:sz="4" w:space="0" w:color="auto"/>
+              <w:bottom w:val="single" w:sz="4" w:space="0" w:color="auto"/>
+              <w:right w:val="single" w:sz="4" w:space="0" w:color="auto"/>
+            </w:tcBorders>
+            <w:shd w:val="clear" w:color="auto" w:fill="D9D9D9"/>
+          </w:tcPr>
+          <w:p>
+            <w:pPr>
+              <w:jc w:val="both"/>
+              <w:rPr>
+                <w:rFonts w:asciiTheme="majorHAnsi" w:hAnsiTheme="majorHAnsi"/>
+                <w:sz w:val="20"/>
+              </w:rPr>
+            </w:pPr>
+          </w:p>
+        </w:tc>
+        <w:tc>
+          <w:tcPr>
+            <w:tcW w:w="3173" w:type="dxa"/>
             <w:tcBorders>
               <w:top w:val="single" w:sz="4" w:space="0" w:color="auto"/>
               <w:left w:val="single" w:sz="4" w:space="0" w:color="auto"/>
@@ -1304,7 +1296,7 @@
       <w:tr>
         <w:tc>
           <w:tcPr>
-            <w:tcW w:w="3020" w:type="dxa"/>
+            <w:tcW w:w="3017" w:type="dxa"/>
             <w:tcBorders>
               <w:top w:val="single" w:sz="4" w:space="0" w:color="auto"/>
               <w:left w:val="single" w:sz="4" w:space="0" w:color="auto"/>
@@ -1334,28 +1326,28 @@
         </w:tc>
         <w:tc>
           <w:tcPr>
-            <w:tcW w:w="3021" w:type="dxa"/>
-            <w:tcBorders>
-              <w:top w:val="single" w:sz="4" w:space="0" w:color="auto"/>
-              <w:left w:val="single" w:sz="4" w:space="0" w:color="auto"/>
-              <w:bottom w:val="single" w:sz="4" w:space="0" w:color="auto"/>
-              <w:right w:val="single" w:sz="4" w:space="0" w:color="auto"/>
-            </w:tcBorders>
-            <w:shd w:val="clear" w:color="auto" w:fill="D9D9D9"/>
-          </w:tcPr>
-          <w:p>
-            <w:pPr>
-              <w:jc w:val="both"/>
-              <w:rPr>
-                <w:rFonts w:asciiTheme="majorHAnsi" w:hAnsiTheme="majorHAnsi"/>
-                <w:sz w:val="20"/>
-              </w:rPr>
-            </w:pPr>
-          </w:p>
-        </w:tc>
-        <w:tc>
-          <w:tcPr>
-            <w:tcW w:w="3021" w:type="dxa"/>
+            <w:tcW w:w="3019" w:type="dxa"/>
+            <w:tcBorders>
+              <w:top w:val="single" w:sz="4" w:space="0" w:color="auto"/>
+              <w:left w:val="single" w:sz="4" w:space="0" w:color="auto"/>
+              <w:bottom w:val="single" w:sz="4" w:space="0" w:color="auto"/>
+              <w:right w:val="single" w:sz="4" w:space="0" w:color="auto"/>
+            </w:tcBorders>
+            <w:shd w:val="clear" w:color="auto" w:fill="D9D9D9"/>
+          </w:tcPr>
+          <w:p>
+            <w:pPr>
+              <w:jc w:val="both"/>
+              <w:rPr>
+                <w:rFonts w:asciiTheme="majorHAnsi" w:hAnsiTheme="majorHAnsi"/>
+                <w:sz w:val="20"/>
+              </w:rPr>
+            </w:pPr>
+          </w:p>
+        </w:tc>
+        <w:tc>
+          <w:tcPr>
+            <w:tcW w:w="3173" w:type="dxa"/>
             <w:tcBorders>
               <w:top w:val="single" w:sz="4" w:space="0" w:color="auto"/>
               <w:left w:val="single" w:sz="4" w:space="0" w:color="auto"/>
@@ -1383,6 +1375,14 @@
         </w:tc>
       </w:tr>
     </w:tbl>
+    <w:p>
+      <w:pPr>
+        <w:spacing w:after="0"/>
+        <w:rPr>
+          <w:rFonts w:asciiTheme="majorHAnsi" w:hAnsiTheme="majorHAnsi"/>
+        </w:rPr>
+      </w:pPr>
+    </w:p>
     <w:p>
       <w:pPr>
         <w:spacing w:after="0"/>
@@ -1504,7 +1504,7 @@
         </w:trPr>
         <w:tc>
           <w:tcPr>
-            <w:tcW w:w="1271" w:type="dxa"/>
+            <w:tcW w:w="1492" w:type="dxa"/>
             <w:tcBorders>
               <w:top w:val="single" w:sz="4" w:space="0" w:color="auto"/>
               <w:left w:val="single" w:sz="4" w:space="0" w:color="auto"/>
@@ -1565,107 +1565,16 @@
                 <w:lang w:val="fr-CH"/>
               </w:rPr>
             </w:pPr>
-            <w:r>
-              <w:rPr>
-                <w:rFonts w:asciiTheme="majorHAnsi" w:hAnsiTheme="majorHAnsi"/>
-                <w:sz w:val="20"/>
-                <w:lang w:val="fr-CH"/>
-              </w:rPr>
-              <w:t>ICT-306_</w:t>
-            </w:r>
-            <w:r>
-              <w:rPr>
-                <w:rFonts w:asciiTheme="majorHAnsi" w:hAnsiTheme="majorHAnsi"/>
-                <w:sz w:val="20"/>
-                <w:lang w:val="fr-CH"/>
-              </w:rPr>
-              <w:t>C</w:t>
-            </w:r>
-            <w:r>
-              <w:rPr>
-                <w:rFonts w:asciiTheme="majorHAnsi" w:hAnsiTheme="majorHAnsi"/>
-                <w:sz w:val="20"/>
-                <w:lang w:val="fr-CH"/>
-              </w:rPr>
-              <w:t>-</w:t>
-            </w:r>
-            <w:r>
-              <w:rPr>
-                <w:rFonts w:asciiTheme="majorHAnsi" w:hAnsiTheme="majorHAnsi"/>
-                <w:sz w:val="20"/>
-                <w:lang w:val="fr-CH"/>
-              </w:rPr>
-              <w:t>P</w:t>
-            </w:r>
-            <w:bookmarkStart w:id="0" w:name="_GoBack"/>
-            <w:bookmarkEnd w:id="0"/>
-          </w:p>
-        </w:tc>
-      </w:tr>
-      <w:tr>
-        <w:trPr>
-          <w:trHeight w:val="243"/>
-        </w:trPr>
-        <w:tc>
-          <w:tcPr>
-            <w:tcW w:w="1271" w:type="dxa"/>
-            <w:tcBorders>
-              <w:top w:val="single" w:sz="4" w:space="0" w:color="auto"/>
-              <w:left w:val="single" w:sz="4" w:space="0" w:color="auto"/>
-              <w:bottom w:val="single" w:sz="4" w:space="0" w:color="auto"/>
-              <w:right w:val="single" w:sz="4" w:space="0" w:color="auto"/>
-            </w:tcBorders>
-            <w:shd w:val="clear" w:color="auto" w:fill="BF8F00"/>
-            <w:hideMark/>
-          </w:tcPr>
-          <w:p>
-            <w:pPr>
-              <w:jc w:val="both"/>
-              <w:rPr>
-                <w:rFonts w:asciiTheme="majorHAnsi" w:hAnsiTheme="majorHAnsi"/>
-                <w:sz w:val="20"/>
-                <w:lang w:val="fr-CH"/>
-              </w:rPr>
-            </w:pPr>
-            <w:r>
-              <w:rPr>
-                <w:rFonts w:asciiTheme="majorHAnsi" w:hAnsiTheme="majorHAnsi"/>
-                <w:sz w:val="20"/>
-                <w:lang w:val="fr-CH"/>
-              </w:rPr>
-              <w:t xml:space="preserve">En tant que  </w:t>
-            </w:r>
-          </w:p>
-        </w:tc>
-        <w:tc>
-          <w:tcPr>
-            <w:tcW w:w="2653" w:type="dxa"/>
-            <w:tcBorders>
-              <w:top w:val="single" w:sz="4" w:space="0" w:color="auto"/>
-              <w:left w:val="single" w:sz="4" w:space="0" w:color="auto"/>
-              <w:bottom w:val="single" w:sz="4" w:space="0" w:color="auto"/>
-              <w:right w:val="single" w:sz="4" w:space="0" w:color="auto"/>
-            </w:tcBorders>
-            <w:shd w:val="clear" w:color="auto" w:fill="FFD966"/>
-            <w:hideMark/>
-          </w:tcPr>
-          <w:p>
-            <w:pPr>
-              <w:jc w:val="both"/>
-              <w:rPr>
-                <w:rFonts w:asciiTheme="majorHAnsi" w:hAnsiTheme="majorHAnsi"/>
-                <w:sz w:val="20"/>
-                <w:lang w:val="fr-CH"/>
-              </w:rPr>
-            </w:pPr>
-            <w:r>
-              <w:rPr>
-                <w:rFonts w:asciiTheme="majorHAnsi" w:hAnsiTheme="majorHAnsi"/>
-                <w:sz w:val="20"/>
-                <w:lang w:val="fr-CH"/>
-              </w:rPr>
-              <w:t>Utilisateur</w:t>
-            </w:r>
+            <w:proofErr w:type="spellStart"/>
+            <w:r>
+              <w:rPr>
+                <w:rFonts w:asciiTheme="majorHAnsi" w:hAnsiTheme="majorHAnsi"/>
+                <w:sz w:val="20"/>
+                <w:lang w:val="fr-CH"/>
+              </w:rPr>
+              <w:t>Delete_Mebre</w:t>
+            </w:r>
+            <w:proofErr w:type="spellEnd"/>
           </w:p>
         </w:tc>
       </w:tr>
@@ -1675,7 +1584,7 @@
         </w:trPr>
         <w:tc>
           <w:tcPr>
-            <w:tcW w:w="1271" w:type="dxa"/>
+            <w:tcW w:w="1492" w:type="dxa"/>
             <w:tcBorders>
               <w:top w:val="single" w:sz="4" w:space="0" w:color="auto"/>
               <w:left w:val="single" w:sz="4" w:space="0" w:color="auto"/>
@@ -1725,13 +1634,23 @@
                 <w:lang w:val="fr-CH"/>
               </w:rPr>
             </w:pPr>
-            <w:r>
-              <w:rPr>
-                <w:rFonts w:asciiTheme="majorHAnsi" w:hAnsiTheme="majorHAnsi"/>
-                <w:sz w:val="20"/>
-                <w:lang w:val="fr-CH"/>
-              </w:rPr>
-              <w:t>Chercher un article</w:t>
+            <w:proofErr w:type="spellStart"/>
+            <w:r>
+              <w:rPr>
+                <w:rFonts w:asciiTheme="majorHAnsi" w:hAnsiTheme="majorHAnsi"/>
+                <w:sz w:val="20"/>
+                <w:lang w:val="fr-CH"/>
+              </w:rPr>
+              <w:t>Suprimer</w:t>
+            </w:r>
+            <w:proofErr w:type="spellEnd"/>
+            <w:r>
+              <w:rPr>
+                <w:rFonts w:asciiTheme="majorHAnsi" w:hAnsiTheme="majorHAnsi"/>
+                <w:sz w:val="20"/>
+                <w:lang w:val="fr-CH"/>
+              </w:rPr>
+              <w:t xml:space="preserve"> un membre</w:t>
             </w:r>
           </w:p>
         </w:tc>
@@ -1742,7 +1661,7 @@
         </w:trPr>
         <w:tc>
           <w:tcPr>
-            <w:tcW w:w="1271" w:type="dxa"/>
+            <w:tcW w:w="1492" w:type="dxa"/>
             <w:tcBorders>
               <w:top w:val="single" w:sz="4" w:space="0" w:color="auto"/>
               <w:left w:val="single" w:sz="4" w:space="0" w:color="auto"/>
@@ -1798,74 +1717,7 @@
                 <w:sz w:val="20"/>
                 <w:lang w:val="fr-CH"/>
               </w:rPr>
-              <w:t>Le mettre dans mon panier</w:t>
-            </w:r>
-          </w:p>
-        </w:tc>
-      </w:tr>
-      <w:tr>
-        <w:trPr>
-          <w:trHeight w:val="243"/>
-        </w:trPr>
-        <w:tc>
-          <w:tcPr>
-            <w:tcW w:w="1271" w:type="dxa"/>
-            <w:tcBorders>
-              <w:top w:val="single" w:sz="4" w:space="0" w:color="auto"/>
-              <w:left w:val="single" w:sz="4" w:space="0" w:color="auto"/>
-              <w:bottom w:val="single" w:sz="4" w:space="0" w:color="auto"/>
-              <w:right w:val="single" w:sz="4" w:space="0" w:color="auto"/>
-            </w:tcBorders>
-            <w:shd w:val="clear" w:color="auto" w:fill="BF8F00"/>
-            <w:hideMark/>
-          </w:tcPr>
-          <w:p>
-            <w:pPr>
-              <w:jc w:val="both"/>
-              <w:rPr>
-                <w:rFonts w:asciiTheme="majorHAnsi" w:hAnsiTheme="majorHAnsi"/>
-                <w:sz w:val="20"/>
-                <w:lang w:val="fr-CH"/>
-              </w:rPr>
-            </w:pPr>
-            <w:r>
-              <w:rPr>
-                <w:rFonts w:asciiTheme="majorHAnsi" w:hAnsiTheme="majorHAnsi"/>
-                <w:sz w:val="20"/>
-                <w:lang w:val="fr-CH"/>
-              </w:rPr>
-              <w:t>Priorité</w:t>
-            </w:r>
-          </w:p>
-        </w:tc>
-        <w:tc>
-          <w:tcPr>
-            <w:tcW w:w="2653" w:type="dxa"/>
-            <w:tcBorders>
-              <w:top w:val="single" w:sz="4" w:space="0" w:color="auto"/>
-              <w:left w:val="single" w:sz="4" w:space="0" w:color="auto"/>
-              <w:bottom w:val="single" w:sz="4" w:space="0" w:color="auto"/>
-              <w:right w:val="single" w:sz="4" w:space="0" w:color="auto"/>
-            </w:tcBorders>
-            <w:shd w:val="clear" w:color="auto" w:fill="FFD966"/>
-            <w:hideMark/>
-          </w:tcPr>
-          <w:p>
-            <w:pPr>
-              <w:jc w:val="both"/>
-              <w:rPr>
-                <w:rFonts w:asciiTheme="majorHAnsi" w:hAnsiTheme="majorHAnsi"/>
-                <w:sz w:val="20"/>
-                <w:lang w:val="fr-CH"/>
-              </w:rPr>
-            </w:pPr>
-            <w:r>
-              <w:rPr>
-                <w:rFonts w:asciiTheme="majorHAnsi" w:hAnsiTheme="majorHAnsi"/>
-                <w:sz w:val="20"/>
-                <w:lang w:val="fr-CH"/>
-              </w:rPr>
-              <w:t>M</w:t>
+              <w:t>Ne plus avoir ce membre</w:t>
             </w:r>
           </w:p>
         </w:tc>
@@ -1882,19 +1734,19 @@
     <w:tbl>
       <w:tblPr>
         <w:tblStyle w:val="Grilledutableau1"/>
-        <w:tblW w:w="0" w:type="auto"/>
+        <w:tblW w:w="9351" w:type="dxa"/>
         <w:tblInd w:w="0" w:type="dxa"/>
         <w:tblLook w:val="04A0" w:firstRow="1" w:lastRow="0" w:firstColumn="1" w:lastColumn="0" w:noHBand="0" w:noVBand="1"/>
       </w:tblPr>
       <w:tblGrid>
         <w:gridCol w:w="3018"/>
         <w:gridCol w:w="3019"/>
-        <w:gridCol w:w="3019"/>
+        <w:gridCol w:w="3314"/>
       </w:tblGrid>
       <w:tr>
         <w:tc>
           <w:tcPr>
-            <w:tcW w:w="3020" w:type="dxa"/>
+            <w:tcW w:w="3018" w:type="dxa"/>
             <w:tcBorders>
               <w:top w:val="single" w:sz="4" w:space="0" w:color="auto"/>
               <w:left w:val="single" w:sz="4" w:space="0" w:color="auto"/>
@@ -1927,7 +1779,7 @@
         </w:tc>
         <w:tc>
           <w:tcPr>
-            <w:tcW w:w="3021" w:type="dxa"/>
+            <w:tcW w:w="3019" w:type="dxa"/>
             <w:tcBorders>
               <w:top w:val="single" w:sz="4" w:space="0" w:color="auto"/>
               <w:left w:val="single" w:sz="4" w:space="0" w:color="auto"/>
@@ -1960,7 +1812,7 @@
         </w:tc>
         <w:tc>
           <w:tcPr>
-            <w:tcW w:w="3021" w:type="dxa"/>
+            <w:tcW w:w="3314" w:type="dxa"/>
             <w:tcBorders>
               <w:top w:val="single" w:sz="4" w:space="0" w:color="auto"/>
               <w:left w:val="single" w:sz="4" w:space="0" w:color="auto"/>
@@ -1995,85 +1847,85 @@
       <w:tr>
         <w:tc>
           <w:tcPr>
-            <w:tcW w:w="3020" w:type="dxa"/>
-            <w:tcBorders>
-              <w:top w:val="single" w:sz="4" w:space="0" w:color="auto"/>
-              <w:left w:val="single" w:sz="4" w:space="0" w:color="auto"/>
-              <w:bottom w:val="single" w:sz="4" w:space="0" w:color="auto"/>
-              <w:right w:val="single" w:sz="4" w:space="0" w:color="auto"/>
-            </w:tcBorders>
-            <w:shd w:val="clear" w:color="auto" w:fill="D9D9D9"/>
-            <w:hideMark/>
-          </w:tcPr>
-          <w:p>
-            <w:pPr>
-              <w:jc w:val="both"/>
-              <w:rPr>
-                <w:rFonts w:asciiTheme="majorHAnsi" w:hAnsiTheme="majorHAnsi"/>
-                <w:sz w:val="20"/>
-                <w:lang w:val="fr-CH"/>
-              </w:rPr>
-            </w:pPr>
-            <w:r>
-              <w:rPr>
-                <w:rFonts w:asciiTheme="majorHAnsi" w:hAnsiTheme="majorHAnsi"/>
-                <w:sz w:val="20"/>
-                <w:lang w:val="fr-CH"/>
-              </w:rPr>
-              <w:t>Je cherche un produit dans la barre de recherche.</w:t>
-            </w:r>
-          </w:p>
-        </w:tc>
-        <w:tc>
-          <w:tcPr>
-            <w:tcW w:w="3021" w:type="dxa"/>
-            <w:tcBorders>
-              <w:top w:val="single" w:sz="4" w:space="0" w:color="auto"/>
-              <w:left w:val="single" w:sz="4" w:space="0" w:color="auto"/>
-              <w:bottom w:val="single" w:sz="4" w:space="0" w:color="auto"/>
-              <w:right w:val="single" w:sz="4" w:space="0" w:color="auto"/>
-            </w:tcBorders>
-            <w:shd w:val="clear" w:color="auto" w:fill="D9D9D9"/>
-          </w:tcPr>
-          <w:p>
-            <w:pPr>
-              <w:jc w:val="both"/>
-              <w:rPr>
-                <w:rFonts w:asciiTheme="majorHAnsi" w:hAnsiTheme="majorHAnsi"/>
-                <w:sz w:val="20"/>
-                <w:lang w:val="fr-CH"/>
-              </w:rPr>
-            </w:pPr>
-          </w:p>
-        </w:tc>
-        <w:tc>
-          <w:tcPr>
-            <w:tcW w:w="3021" w:type="dxa"/>
-            <w:tcBorders>
-              <w:top w:val="single" w:sz="4" w:space="0" w:color="auto"/>
-              <w:left w:val="single" w:sz="4" w:space="0" w:color="auto"/>
-              <w:bottom w:val="single" w:sz="4" w:space="0" w:color="auto"/>
-              <w:right w:val="single" w:sz="4" w:space="0" w:color="auto"/>
-            </w:tcBorders>
-            <w:shd w:val="clear" w:color="auto" w:fill="D9D9D9"/>
-            <w:hideMark/>
-          </w:tcPr>
-          <w:p>
-            <w:pPr>
-              <w:jc w:val="both"/>
-              <w:rPr>
-                <w:rFonts w:asciiTheme="majorHAnsi" w:hAnsiTheme="majorHAnsi"/>
-                <w:sz w:val="20"/>
-                <w:lang w:val="fr-CH"/>
-              </w:rPr>
-            </w:pPr>
-            <w:r>
-              <w:rPr>
-                <w:rFonts w:asciiTheme="majorHAnsi" w:hAnsiTheme="majorHAnsi"/>
-                <w:sz w:val="20"/>
-                <w:lang w:val="fr-CH"/>
-              </w:rPr>
-              <w:t>Une page s’affiche avec tous les résultats.</w:t>
+            <w:tcW w:w="3018" w:type="dxa"/>
+            <w:tcBorders>
+              <w:top w:val="single" w:sz="4" w:space="0" w:color="auto"/>
+              <w:left w:val="single" w:sz="4" w:space="0" w:color="auto"/>
+              <w:bottom w:val="single" w:sz="4" w:space="0" w:color="auto"/>
+              <w:right w:val="single" w:sz="4" w:space="0" w:color="auto"/>
+            </w:tcBorders>
+            <w:shd w:val="clear" w:color="auto" w:fill="D9D9D9"/>
+            <w:hideMark/>
+          </w:tcPr>
+          <w:p>
+            <w:pPr>
+              <w:jc w:val="both"/>
+              <w:rPr>
+                <w:rFonts w:asciiTheme="majorHAnsi" w:hAnsiTheme="majorHAnsi"/>
+                <w:sz w:val="20"/>
+                <w:lang w:val="fr-CH"/>
+              </w:rPr>
+            </w:pPr>
+            <w:r>
+              <w:rPr>
+                <w:rFonts w:asciiTheme="majorHAnsi" w:hAnsiTheme="majorHAnsi"/>
+                <w:sz w:val="20"/>
+                <w:lang w:val="fr-CH"/>
+              </w:rPr>
+              <w:t>Je vais sur le site</w:t>
+            </w:r>
+          </w:p>
+        </w:tc>
+        <w:tc>
+          <w:tcPr>
+            <w:tcW w:w="3019" w:type="dxa"/>
+            <w:tcBorders>
+              <w:top w:val="single" w:sz="4" w:space="0" w:color="auto"/>
+              <w:left w:val="single" w:sz="4" w:space="0" w:color="auto"/>
+              <w:bottom w:val="single" w:sz="4" w:space="0" w:color="auto"/>
+              <w:right w:val="single" w:sz="4" w:space="0" w:color="auto"/>
+            </w:tcBorders>
+            <w:shd w:val="clear" w:color="auto" w:fill="D9D9D9"/>
+          </w:tcPr>
+          <w:p>
+            <w:pPr>
+              <w:jc w:val="both"/>
+              <w:rPr>
+                <w:rFonts w:asciiTheme="majorHAnsi" w:hAnsiTheme="majorHAnsi"/>
+                <w:sz w:val="20"/>
+                <w:lang w:val="fr-CH"/>
+              </w:rPr>
+            </w:pPr>
+          </w:p>
+        </w:tc>
+        <w:tc>
+          <w:tcPr>
+            <w:tcW w:w="3314" w:type="dxa"/>
+            <w:tcBorders>
+              <w:top w:val="single" w:sz="4" w:space="0" w:color="auto"/>
+              <w:left w:val="single" w:sz="4" w:space="0" w:color="auto"/>
+              <w:bottom w:val="single" w:sz="4" w:space="0" w:color="auto"/>
+              <w:right w:val="single" w:sz="4" w:space="0" w:color="auto"/>
+            </w:tcBorders>
+            <w:shd w:val="clear" w:color="auto" w:fill="D9D9D9"/>
+            <w:hideMark/>
+          </w:tcPr>
+          <w:p>
+            <w:pPr>
+              <w:jc w:val="both"/>
+              <w:rPr>
+                <w:rFonts w:asciiTheme="majorHAnsi" w:hAnsiTheme="majorHAnsi"/>
+                <w:sz w:val="20"/>
+                <w:lang w:val="fr-CH"/>
+              </w:rPr>
+            </w:pPr>
+            <w:r>
+              <w:rPr>
+                <w:rFonts w:asciiTheme="majorHAnsi" w:hAnsiTheme="majorHAnsi"/>
+                <w:sz w:val="20"/>
+                <w:lang w:val="fr-CH"/>
+              </w:rPr>
+              <w:t>La page du site se lance</w:t>
             </w:r>
           </w:p>
         </w:tc>
@@ -2081,84 +1933,102 @@
       <w:tr>
         <w:tc>
           <w:tcPr>
-            <w:tcW w:w="3020" w:type="dxa"/>
-            <w:tcBorders>
-              <w:top w:val="single" w:sz="4" w:space="0" w:color="auto"/>
-              <w:left w:val="single" w:sz="4" w:space="0" w:color="auto"/>
-              <w:bottom w:val="single" w:sz="4" w:space="0" w:color="auto"/>
-              <w:right w:val="single" w:sz="4" w:space="0" w:color="auto"/>
-            </w:tcBorders>
-            <w:shd w:val="clear" w:color="auto" w:fill="D9D9D9"/>
-            <w:hideMark/>
-          </w:tcPr>
-          <w:p>
-            <w:pPr>
-              <w:jc w:val="both"/>
-              <w:rPr>
-                <w:rFonts w:asciiTheme="majorHAnsi" w:hAnsiTheme="majorHAnsi"/>
-                <w:sz w:val="20"/>
-                <w:lang w:val="fr-CH"/>
-              </w:rPr>
-            </w:pPr>
-            <w:r>
-              <w:rPr>
-                <w:rFonts w:asciiTheme="majorHAnsi" w:hAnsiTheme="majorHAnsi"/>
-                <w:sz w:val="20"/>
-                <w:lang w:val="fr-CH"/>
-              </w:rPr>
-              <w:t>Je clique sur le produit qui me convient.</w:t>
-            </w:r>
-          </w:p>
-        </w:tc>
-        <w:tc>
-          <w:tcPr>
-            <w:tcW w:w="3021" w:type="dxa"/>
-            <w:tcBorders>
-              <w:top w:val="single" w:sz="4" w:space="0" w:color="auto"/>
-              <w:left w:val="single" w:sz="4" w:space="0" w:color="auto"/>
-              <w:bottom w:val="single" w:sz="4" w:space="0" w:color="auto"/>
-              <w:right w:val="single" w:sz="4" w:space="0" w:color="auto"/>
-            </w:tcBorders>
-            <w:shd w:val="clear" w:color="auto" w:fill="D9D9D9"/>
-          </w:tcPr>
-          <w:p>
-            <w:pPr>
-              <w:jc w:val="both"/>
-              <w:rPr>
-                <w:rFonts w:asciiTheme="majorHAnsi" w:hAnsiTheme="majorHAnsi"/>
-                <w:sz w:val="20"/>
-                <w:lang w:val="fr-CH"/>
-              </w:rPr>
-            </w:pPr>
-          </w:p>
-        </w:tc>
-        <w:tc>
-          <w:tcPr>
-            <w:tcW w:w="3021" w:type="dxa"/>
-            <w:tcBorders>
-              <w:top w:val="single" w:sz="4" w:space="0" w:color="auto"/>
-              <w:left w:val="single" w:sz="4" w:space="0" w:color="auto"/>
-              <w:bottom w:val="single" w:sz="4" w:space="0" w:color="auto"/>
-              <w:right w:val="single" w:sz="4" w:space="0" w:color="auto"/>
-            </w:tcBorders>
-            <w:shd w:val="clear" w:color="auto" w:fill="D9D9D9"/>
-            <w:hideMark/>
-          </w:tcPr>
-          <w:p>
-            <w:pPr>
-              <w:rPr>
-                <w:rFonts w:asciiTheme="majorHAnsi" w:hAnsiTheme="majorHAnsi"/>
-                <w:sz w:val="20"/>
-                <w:lang w:val="fr-CH"/>
-              </w:rPr>
-            </w:pPr>
-            <w:r>
-              <w:rPr>
-                <w:rFonts w:asciiTheme="majorHAnsi" w:hAnsiTheme="majorHAnsi"/>
-                <w:sz w:val="20"/>
-                <w:lang w:val="fr-CH"/>
-              </w:rPr>
-              <w:t>La page du produit voulu s’ouvre.</w:t>
+            <w:tcW w:w="3018" w:type="dxa"/>
+            <w:tcBorders>
+              <w:top w:val="single" w:sz="4" w:space="0" w:color="auto"/>
+              <w:left w:val="single" w:sz="4" w:space="0" w:color="auto"/>
+              <w:bottom w:val="single" w:sz="4" w:space="0" w:color="auto"/>
+              <w:right w:val="single" w:sz="4" w:space="0" w:color="auto"/>
+            </w:tcBorders>
+            <w:shd w:val="clear" w:color="auto" w:fill="D9D9D9"/>
+            <w:hideMark/>
+          </w:tcPr>
+          <w:p>
+            <w:pPr>
+              <w:jc w:val="both"/>
+              <w:rPr>
+                <w:rFonts w:asciiTheme="majorHAnsi" w:hAnsiTheme="majorHAnsi"/>
+                <w:sz w:val="20"/>
+                <w:lang w:val="fr-CH"/>
+              </w:rPr>
+            </w:pPr>
+            <w:r>
+              <w:rPr>
+                <w:rFonts w:asciiTheme="majorHAnsi" w:hAnsiTheme="majorHAnsi"/>
+                <w:sz w:val="20"/>
+                <w:lang w:val="fr-CH"/>
+              </w:rPr>
+              <w:t>Je clique sur la case à côté de « </w:t>
+            </w:r>
+            <w:proofErr w:type="spellStart"/>
+            <w:r>
+              <w:rPr>
+                <w:rFonts w:asciiTheme="majorHAnsi" w:hAnsiTheme="majorHAnsi"/>
+                <w:sz w:val="20"/>
+                <w:lang w:val="fr-CH"/>
+              </w:rPr>
+              <w:t>Pardo</w:t>
+            </w:r>
+            <w:proofErr w:type="spellEnd"/>
+            <w:r>
+              <w:rPr>
+                <w:rFonts w:asciiTheme="majorHAnsi" w:hAnsiTheme="majorHAnsi"/>
+                <w:sz w:val="20"/>
+                <w:lang w:val="fr-CH"/>
+              </w:rPr>
+              <w:t> »</w:t>
+            </w:r>
+          </w:p>
+        </w:tc>
+        <w:tc>
+          <w:tcPr>
+            <w:tcW w:w="3019" w:type="dxa"/>
+            <w:tcBorders>
+              <w:top w:val="single" w:sz="4" w:space="0" w:color="auto"/>
+              <w:left w:val="single" w:sz="4" w:space="0" w:color="auto"/>
+              <w:bottom w:val="single" w:sz="4" w:space="0" w:color="auto"/>
+              <w:right w:val="single" w:sz="4" w:space="0" w:color="auto"/>
+            </w:tcBorders>
+            <w:shd w:val="clear" w:color="auto" w:fill="D9D9D9"/>
+          </w:tcPr>
+          <w:p>
+            <w:pPr>
+              <w:jc w:val="both"/>
+              <w:rPr>
+                <w:rFonts w:asciiTheme="majorHAnsi" w:hAnsiTheme="majorHAnsi"/>
+                <w:sz w:val="20"/>
+                <w:lang w:val="fr-CH"/>
+              </w:rPr>
+            </w:pPr>
+          </w:p>
+        </w:tc>
+        <w:tc>
+          <w:tcPr>
+            <w:tcW w:w="3314" w:type="dxa"/>
+            <w:tcBorders>
+              <w:top w:val="single" w:sz="4" w:space="0" w:color="auto"/>
+              <w:left w:val="single" w:sz="4" w:space="0" w:color="auto"/>
+              <w:bottom w:val="single" w:sz="4" w:space="0" w:color="auto"/>
+              <w:right w:val="single" w:sz="4" w:space="0" w:color="auto"/>
+            </w:tcBorders>
+            <w:shd w:val="clear" w:color="auto" w:fill="D9D9D9"/>
+            <w:hideMark/>
+          </w:tcPr>
+          <w:p>
+            <w:pPr>
+              <w:rPr>
+                <w:rFonts w:asciiTheme="majorHAnsi" w:hAnsiTheme="majorHAnsi"/>
+                <w:sz w:val="20"/>
+                <w:lang w:val="fr-CH"/>
+              </w:rPr>
+            </w:pPr>
+            <w:r>
+              <w:rPr>
+                <w:rFonts w:asciiTheme="majorHAnsi" w:hAnsiTheme="majorHAnsi"/>
+                <w:sz w:val="20"/>
+                <w:lang w:val="fr-CH"/>
+              </w:rPr>
+              <w:t>La case se coche.</w:t>
             </w:r>
           </w:p>
         </w:tc>
@@ -2166,85 +2036,274 @@
       <w:tr>
         <w:tc>
           <w:tcPr>
-            <w:tcW w:w="3020" w:type="dxa"/>
-            <w:tcBorders>
-              <w:top w:val="single" w:sz="4" w:space="0" w:color="auto"/>
-              <w:left w:val="single" w:sz="4" w:space="0" w:color="auto"/>
-              <w:bottom w:val="single" w:sz="4" w:space="0" w:color="auto"/>
-              <w:right w:val="single" w:sz="4" w:space="0" w:color="auto"/>
-            </w:tcBorders>
-            <w:shd w:val="clear" w:color="auto" w:fill="D9D9D9"/>
-            <w:hideMark/>
-          </w:tcPr>
-          <w:p>
-            <w:pPr>
-              <w:jc w:val="both"/>
-              <w:rPr>
-                <w:rFonts w:asciiTheme="majorHAnsi" w:hAnsiTheme="majorHAnsi"/>
-                <w:sz w:val="20"/>
-                <w:lang w:val="fr-CH"/>
-              </w:rPr>
-            </w:pPr>
-            <w:r>
-              <w:rPr>
-                <w:rFonts w:asciiTheme="majorHAnsi" w:hAnsiTheme="majorHAnsi"/>
-                <w:sz w:val="20"/>
-                <w:lang w:val="fr-CH"/>
-              </w:rPr>
-              <w:t>Je clique sur ajouter au panier.</w:t>
-            </w:r>
-          </w:p>
-        </w:tc>
-        <w:tc>
-          <w:tcPr>
-            <w:tcW w:w="3021" w:type="dxa"/>
-            <w:tcBorders>
-              <w:top w:val="single" w:sz="4" w:space="0" w:color="auto"/>
-              <w:left w:val="single" w:sz="4" w:space="0" w:color="auto"/>
-              <w:bottom w:val="single" w:sz="4" w:space="0" w:color="auto"/>
-              <w:right w:val="single" w:sz="4" w:space="0" w:color="auto"/>
-            </w:tcBorders>
-            <w:shd w:val="clear" w:color="auto" w:fill="D9D9D9"/>
-          </w:tcPr>
-          <w:p>
-            <w:pPr>
-              <w:jc w:val="both"/>
-              <w:rPr>
-                <w:rFonts w:asciiTheme="majorHAnsi" w:hAnsiTheme="majorHAnsi"/>
-                <w:sz w:val="20"/>
-                <w:lang w:val="fr-CH"/>
-              </w:rPr>
-            </w:pPr>
-          </w:p>
-        </w:tc>
-        <w:tc>
-          <w:tcPr>
-            <w:tcW w:w="3021" w:type="dxa"/>
-            <w:tcBorders>
-              <w:top w:val="single" w:sz="4" w:space="0" w:color="auto"/>
-              <w:left w:val="single" w:sz="4" w:space="0" w:color="auto"/>
-              <w:bottom w:val="single" w:sz="4" w:space="0" w:color="auto"/>
-              <w:right w:val="single" w:sz="4" w:space="0" w:color="auto"/>
-            </w:tcBorders>
-            <w:shd w:val="clear" w:color="auto" w:fill="D9D9D9"/>
-            <w:hideMark/>
-          </w:tcPr>
-          <w:p>
-            <w:pPr>
-              <w:jc w:val="both"/>
-              <w:rPr>
-                <w:rFonts w:asciiTheme="majorHAnsi" w:hAnsiTheme="majorHAnsi"/>
-                <w:sz w:val="20"/>
-                <w:lang w:val="fr-CH"/>
-              </w:rPr>
-            </w:pPr>
-            <w:r>
-              <w:rPr>
-                <w:rFonts w:asciiTheme="majorHAnsi" w:hAnsiTheme="majorHAnsi"/>
-                <w:sz w:val="20"/>
-                <w:lang w:val="fr-CH"/>
-              </w:rPr>
-              <w:t>Le produit s’ajoute à mon panier.</w:t>
+            <w:tcW w:w="3018" w:type="dxa"/>
+            <w:tcBorders>
+              <w:top w:val="single" w:sz="4" w:space="0" w:color="auto"/>
+              <w:left w:val="single" w:sz="4" w:space="0" w:color="auto"/>
+              <w:bottom w:val="single" w:sz="4" w:space="0" w:color="auto"/>
+              <w:right w:val="single" w:sz="4" w:space="0" w:color="auto"/>
+            </w:tcBorders>
+            <w:shd w:val="clear" w:color="auto" w:fill="D9D9D9"/>
+            <w:hideMark/>
+          </w:tcPr>
+          <w:p>
+            <w:pPr>
+              <w:jc w:val="both"/>
+              <w:rPr>
+                <w:rFonts w:asciiTheme="majorHAnsi" w:hAnsiTheme="majorHAnsi"/>
+                <w:sz w:val="20"/>
+                <w:lang w:val="fr-CH"/>
+              </w:rPr>
+            </w:pPr>
+            <w:r>
+              <w:rPr>
+                <w:rFonts w:asciiTheme="majorHAnsi" w:hAnsiTheme="majorHAnsi"/>
+                <w:sz w:val="20"/>
+                <w:lang w:val="fr-CH"/>
+              </w:rPr>
+              <w:t>Je clique sur la case à côté de « Gruber ».</w:t>
+            </w:r>
+          </w:p>
+        </w:tc>
+        <w:tc>
+          <w:tcPr>
+            <w:tcW w:w="3019" w:type="dxa"/>
+            <w:tcBorders>
+              <w:top w:val="single" w:sz="4" w:space="0" w:color="auto"/>
+              <w:left w:val="single" w:sz="4" w:space="0" w:color="auto"/>
+              <w:bottom w:val="single" w:sz="4" w:space="0" w:color="auto"/>
+              <w:right w:val="single" w:sz="4" w:space="0" w:color="auto"/>
+            </w:tcBorders>
+            <w:shd w:val="clear" w:color="auto" w:fill="D9D9D9"/>
+          </w:tcPr>
+          <w:p>
+            <w:pPr>
+              <w:jc w:val="both"/>
+              <w:rPr>
+                <w:rFonts w:asciiTheme="majorHAnsi" w:hAnsiTheme="majorHAnsi"/>
+                <w:sz w:val="20"/>
+                <w:lang w:val="fr-CH"/>
+              </w:rPr>
+            </w:pPr>
+          </w:p>
+        </w:tc>
+        <w:tc>
+          <w:tcPr>
+            <w:tcW w:w="3314" w:type="dxa"/>
+            <w:tcBorders>
+              <w:top w:val="single" w:sz="4" w:space="0" w:color="auto"/>
+              <w:left w:val="single" w:sz="4" w:space="0" w:color="auto"/>
+              <w:bottom w:val="single" w:sz="4" w:space="0" w:color="auto"/>
+              <w:right w:val="single" w:sz="4" w:space="0" w:color="auto"/>
+            </w:tcBorders>
+            <w:shd w:val="clear" w:color="auto" w:fill="D9D9D9"/>
+            <w:hideMark/>
+          </w:tcPr>
+          <w:p>
+            <w:pPr>
+              <w:jc w:val="both"/>
+              <w:rPr>
+                <w:rFonts w:asciiTheme="majorHAnsi" w:hAnsiTheme="majorHAnsi"/>
+                <w:sz w:val="20"/>
+                <w:lang w:val="fr-CH"/>
+              </w:rPr>
+            </w:pPr>
+            <w:r>
+              <w:rPr>
+                <w:rFonts w:asciiTheme="majorHAnsi" w:hAnsiTheme="majorHAnsi"/>
+                <w:sz w:val="20"/>
+                <w:lang w:val="fr-CH"/>
+              </w:rPr>
+              <w:t>La case se coche</w:t>
+            </w:r>
+            <w:r>
+              <w:rPr>
+                <w:rFonts w:asciiTheme="majorHAnsi" w:hAnsiTheme="majorHAnsi"/>
+                <w:sz w:val="20"/>
+                <w:lang w:val="fr-CH"/>
+              </w:rPr>
+              <w:t>.</w:t>
+            </w:r>
+          </w:p>
+        </w:tc>
+      </w:tr>
+      <w:tr>
+        <w:tc>
+          <w:tcPr>
+            <w:tcW w:w="3018" w:type="dxa"/>
+            <w:tcBorders>
+              <w:top w:val="single" w:sz="4" w:space="0" w:color="auto"/>
+              <w:left w:val="single" w:sz="4" w:space="0" w:color="auto"/>
+              <w:bottom w:val="single" w:sz="4" w:space="0" w:color="auto"/>
+              <w:right w:val="single" w:sz="4" w:space="0" w:color="auto"/>
+            </w:tcBorders>
+            <w:shd w:val="clear" w:color="auto" w:fill="D9D9D9"/>
+          </w:tcPr>
+          <w:p>
+            <w:pPr>
+              <w:jc w:val="both"/>
+              <w:rPr>
+                <w:rFonts w:asciiTheme="majorHAnsi" w:hAnsiTheme="majorHAnsi"/>
+                <w:sz w:val="20"/>
+              </w:rPr>
+            </w:pPr>
+            <w:r>
+              <w:rPr>
+                <w:rFonts w:asciiTheme="majorHAnsi" w:hAnsiTheme="majorHAnsi"/>
+                <w:sz w:val="20"/>
+              </w:rPr>
+              <w:t xml:space="preserve"> Je clique sur </w:t>
+            </w:r>
+            <w:r>
+              <w:rPr>
+                <w:rFonts w:asciiTheme="majorHAnsi" w:hAnsiTheme="majorHAnsi"/>
+                <w:sz w:val="20"/>
+              </w:rPr>
+              <w:t>le bouton « </w:t>
+            </w:r>
+            <w:proofErr w:type="spellStart"/>
+            <w:r>
+              <w:rPr>
+                <w:rFonts w:asciiTheme="majorHAnsi" w:hAnsiTheme="majorHAnsi"/>
+                <w:sz w:val="20"/>
+              </w:rPr>
+              <w:t>Delete</w:t>
+            </w:r>
+            <w:proofErr w:type="spellEnd"/>
+            <w:r>
+              <w:rPr>
+                <w:rFonts w:asciiTheme="majorHAnsi" w:hAnsiTheme="majorHAnsi"/>
+                <w:sz w:val="20"/>
+              </w:rPr>
+              <w:t> »</w:t>
+            </w:r>
+          </w:p>
+        </w:tc>
+        <w:tc>
+          <w:tcPr>
+            <w:tcW w:w="3019" w:type="dxa"/>
+            <w:tcBorders>
+              <w:top w:val="single" w:sz="4" w:space="0" w:color="auto"/>
+              <w:left w:val="single" w:sz="4" w:space="0" w:color="auto"/>
+              <w:bottom w:val="single" w:sz="4" w:space="0" w:color="auto"/>
+              <w:right w:val="single" w:sz="4" w:space="0" w:color="auto"/>
+            </w:tcBorders>
+            <w:shd w:val="clear" w:color="auto" w:fill="D9D9D9"/>
+          </w:tcPr>
+          <w:p>
+            <w:pPr>
+              <w:jc w:val="both"/>
+              <w:rPr>
+                <w:rFonts w:asciiTheme="majorHAnsi" w:hAnsiTheme="majorHAnsi"/>
+                <w:sz w:val="20"/>
+              </w:rPr>
+            </w:pPr>
+          </w:p>
+        </w:tc>
+        <w:tc>
+          <w:tcPr>
+            <w:tcW w:w="3314" w:type="dxa"/>
+            <w:tcBorders>
+              <w:top w:val="single" w:sz="4" w:space="0" w:color="auto"/>
+              <w:left w:val="single" w:sz="4" w:space="0" w:color="auto"/>
+              <w:bottom w:val="single" w:sz="4" w:space="0" w:color="auto"/>
+              <w:right w:val="single" w:sz="4" w:space="0" w:color="auto"/>
+            </w:tcBorders>
+            <w:shd w:val="clear" w:color="auto" w:fill="D9D9D9"/>
+          </w:tcPr>
+          <w:p>
+            <w:pPr>
+              <w:jc w:val="both"/>
+              <w:rPr>
+                <w:rFonts w:asciiTheme="majorHAnsi" w:hAnsiTheme="majorHAnsi"/>
+                <w:sz w:val="20"/>
+              </w:rPr>
+            </w:pPr>
+            <w:r>
+              <w:rPr>
+                <w:rFonts w:asciiTheme="majorHAnsi" w:hAnsiTheme="majorHAnsi"/>
+                <w:sz w:val="20"/>
+              </w:rPr>
+              <w:t xml:space="preserve">Un message d’alerte apparait avec « Voulez-vous vraiment supprimer ?» </w:t>
+            </w:r>
+          </w:p>
+        </w:tc>
+      </w:tr>
+      <w:tr>
+        <w:tc>
+          <w:tcPr>
+            <w:tcW w:w="3018" w:type="dxa"/>
+            <w:tcBorders>
+              <w:top w:val="single" w:sz="4" w:space="0" w:color="auto"/>
+              <w:left w:val="single" w:sz="4" w:space="0" w:color="auto"/>
+              <w:bottom w:val="single" w:sz="4" w:space="0" w:color="auto"/>
+              <w:right w:val="single" w:sz="4" w:space="0" w:color="auto"/>
+            </w:tcBorders>
+            <w:shd w:val="clear" w:color="auto" w:fill="D9D9D9"/>
+          </w:tcPr>
+          <w:p>
+            <w:pPr>
+              <w:jc w:val="both"/>
+              <w:rPr>
+                <w:rFonts w:asciiTheme="majorHAnsi" w:hAnsiTheme="majorHAnsi"/>
+                <w:sz w:val="20"/>
+              </w:rPr>
+            </w:pPr>
+            <w:r>
+              <w:rPr>
+                <w:rFonts w:asciiTheme="majorHAnsi" w:hAnsiTheme="majorHAnsi"/>
+                <w:sz w:val="20"/>
+              </w:rPr>
+              <w:t>Je clique sur « OK »</w:t>
+            </w:r>
+          </w:p>
+        </w:tc>
+        <w:tc>
+          <w:tcPr>
+            <w:tcW w:w="3019" w:type="dxa"/>
+            <w:tcBorders>
+              <w:top w:val="single" w:sz="4" w:space="0" w:color="auto"/>
+              <w:left w:val="single" w:sz="4" w:space="0" w:color="auto"/>
+              <w:bottom w:val="single" w:sz="4" w:space="0" w:color="auto"/>
+              <w:right w:val="single" w:sz="4" w:space="0" w:color="auto"/>
+            </w:tcBorders>
+            <w:shd w:val="clear" w:color="auto" w:fill="D9D9D9"/>
+          </w:tcPr>
+          <w:p>
+            <w:pPr>
+              <w:jc w:val="both"/>
+              <w:rPr>
+                <w:rFonts w:asciiTheme="majorHAnsi" w:hAnsiTheme="majorHAnsi"/>
+                <w:sz w:val="20"/>
+              </w:rPr>
+            </w:pPr>
+          </w:p>
+        </w:tc>
+        <w:tc>
+          <w:tcPr>
+            <w:tcW w:w="3314" w:type="dxa"/>
+            <w:tcBorders>
+              <w:top w:val="single" w:sz="4" w:space="0" w:color="auto"/>
+              <w:left w:val="single" w:sz="4" w:space="0" w:color="auto"/>
+              <w:bottom w:val="single" w:sz="4" w:space="0" w:color="auto"/>
+              <w:right w:val="single" w:sz="4" w:space="0" w:color="auto"/>
+            </w:tcBorders>
+            <w:shd w:val="clear" w:color="auto" w:fill="D9D9D9"/>
+          </w:tcPr>
+          <w:p>
+            <w:pPr>
+              <w:jc w:val="both"/>
+              <w:rPr>
+                <w:rFonts w:asciiTheme="majorHAnsi" w:hAnsiTheme="majorHAnsi"/>
+                <w:sz w:val="20"/>
+              </w:rPr>
+            </w:pPr>
+            <w:r>
+              <w:rPr>
+                <w:rFonts w:asciiTheme="majorHAnsi" w:hAnsiTheme="majorHAnsi"/>
+                <w:sz w:val="20"/>
+              </w:rPr>
+              <w:t>L’alerte disparait et les lignes avec les cases cochées disparaissent</w:t>
             </w:r>
           </w:p>
         </w:tc>
